--- a/notes.docx
+++ b/notes.docx
@@ -2239,6 +2239,7 @@
       </w:pPr>
       <w:r>
         <w:rPr>
+          <w:noProof/>
           <w:lang w:val="en"/>
         </w:rPr>
         <w:drawing>
@@ -2278,6 +2279,570 @@
         </w:drawing>
       </w:r>
     </w:p>
+    <w:p>
+      <w:pPr>
+        <w:pStyle w:val="Heading2"/>
+        <w:rPr>
+          <w:lang w:val="en"/>
+        </w:rPr>
+      </w:pPr>
+      <w:r>
+        <w:rPr>
+          <w:lang w:val="en"/>
+        </w:rPr>
+        <w:t>SQL</w:t>
+      </w:r>
+    </w:p>
+    <w:p>
+      <w:pPr>
+        <w:rPr>
+          <w:lang w:val="en"/>
+        </w:rPr>
+      </w:pPr>
+      <w:r>
+        <w:rPr>
+          <w:lang w:val="en"/>
+        </w:rPr>
+        <w:t xml:space="preserve">In SQL DB data is stored in tables each tables have columns or fields like id, name and email etc. data is stored in these fields are called records or rows. SQL DB allow you to relate tables </w:t>
+      </w:r>
+      <w:r>
+        <w:rPr>
+          <w:lang w:val="en"/>
+        </w:rPr>
+        <w:drawing>
+          <wp:inline distT="0" distB="0" distL="0" distR="0" wp14:anchorId="4D112FF9" wp14:editId="3C18672C">
+            <wp:extent cx="5943600" cy="2863850"/>
+            <wp:effectExtent l="0" t="0" r="0" b="0"/>
+            <wp:docPr id="1252685447" name="Picture 1"/>
+            <wp:cNvGraphicFramePr>
+              <a:graphicFrameLocks xmlns:a="http://schemas.openxmlformats.org/drawingml/2006/main" noChangeAspect="1"/>
+            </wp:cNvGraphicFramePr>
+            <a:graphic xmlns:a="http://schemas.openxmlformats.org/drawingml/2006/main">
+              <a:graphicData uri="http://schemas.openxmlformats.org/drawingml/2006/picture">
+                <pic:pic xmlns:pic="http://schemas.openxmlformats.org/drawingml/2006/picture">
+                  <pic:nvPicPr>
+                    <pic:cNvPr id="1252685447" name=""/>
+                    <pic:cNvPicPr/>
+                  </pic:nvPicPr>
+                  <pic:blipFill>
+                    <a:blip r:embed="rId15"/>
+                    <a:stretch>
+                      <a:fillRect/>
+                    </a:stretch>
+                  </pic:blipFill>
+                  <pic:spPr>
+                    <a:xfrm>
+                      <a:off x="0" y="0"/>
+                      <a:ext cx="5943600" cy="2863850"/>
+                    </a:xfrm>
+                    <a:prstGeom prst="rect">
+                      <a:avLst/>
+                    </a:prstGeom>
+                  </pic:spPr>
+                </pic:pic>
+              </a:graphicData>
+            </a:graphic>
+          </wp:inline>
+        </w:drawing>
+      </w:r>
+    </w:p>
+    <w:p>
+      <w:pPr>
+        <w:pStyle w:val="Heading3"/>
+        <w:rPr>
+          <w:lang w:val="en"/>
+        </w:rPr>
+      </w:pPr>
+      <w:r>
+        <w:rPr>
+          <w:lang w:val="en"/>
+        </w:rPr>
+        <w:t>Core Characteristics of SQL DB</w:t>
+      </w:r>
+    </w:p>
+    <w:p>
+      <w:pPr>
+        <w:pStyle w:val="ListParagraph"/>
+        <w:numPr>
+          <w:ilvl w:val="0"/>
+          <w:numId w:val="12"/>
+        </w:numPr>
+        <w:rPr>
+          <w:lang w:val="en"/>
+        </w:rPr>
+      </w:pPr>
+      <w:r>
+        <w:rPr>
+          <w:lang w:val="en"/>
+        </w:rPr>
+        <w:t>Clearly defined data schema</w:t>
+      </w:r>
+      <w:r>
+        <w:rPr>
+          <w:lang w:val="en"/>
+        </w:rPr>
+        <w:t>. (</w:t>
+      </w:r>
+      <w:r>
+        <w:rPr>
+          <w:lang w:val="en"/>
+        </w:rPr>
+        <w:t>All the data has to fit the schema in DB</w:t>
+      </w:r>
+      <w:r>
+        <w:rPr>
+          <w:lang w:val="en"/>
+        </w:rPr>
+        <w:t>)</w:t>
+      </w:r>
+    </w:p>
+    <w:p>
+      <w:pPr>
+        <w:pStyle w:val="ListParagraph"/>
+        <w:numPr>
+          <w:ilvl w:val="0"/>
+          <w:numId w:val="12"/>
+        </w:numPr>
+        <w:rPr>
+          <w:lang w:val="en"/>
+        </w:rPr>
+      </w:pPr>
+      <w:r>
+        <w:rPr>
+          <w:lang w:val="en"/>
+        </w:rPr>
+        <w:t>Data Relations (tables are connected via one to one, one to many, many to many relationship)</w:t>
+      </w:r>
+    </w:p>
+    <w:p>
+      <w:pPr>
+        <w:pStyle w:val="Heading2"/>
+        <w:rPr>
+          <w:lang w:val="en"/>
+        </w:rPr>
+      </w:pPr>
+      <w:r>
+        <w:rPr>
+          <w:lang w:val="en"/>
+        </w:rPr>
+        <w:t>NoSQL</w:t>
+      </w:r>
+    </w:p>
+    <w:p>
+      <w:pPr>
+        <w:pStyle w:val="ListParagraph"/>
+        <w:numPr>
+          <w:ilvl w:val="0"/>
+          <w:numId w:val="15"/>
+        </w:numPr>
+        <w:rPr>
+          <w:lang w:val="en"/>
+        </w:rPr>
+      </w:pPr>
+      <w:r>
+        <w:rPr>
+          <w:lang w:val="en"/>
+        </w:rPr>
+        <w:t xml:space="preserve">In NOSQL we have DB example shop </w:t>
+      </w:r>
+    </w:p>
+    <w:p>
+      <w:pPr>
+        <w:pStyle w:val="ListParagraph"/>
+        <w:numPr>
+          <w:ilvl w:val="0"/>
+          <w:numId w:val="15"/>
+        </w:numPr>
+        <w:rPr>
+          <w:lang w:val="en"/>
+        </w:rPr>
+      </w:pPr>
+      <w:r>
+        <w:rPr>
+          <w:lang w:val="en"/>
+        </w:rPr>
+        <w:t>instead of tables we have collections like users and orders</w:t>
+      </w:r>
+    </w:p>
+    <w:p>
+      <w:pPr>
+        <w:pStyle w:val="ListParagraph"/>
+        <w:numPr>
+          <w:ilvl w:val="0"/>
+          <w:numId w:val="15"/>
+        </w:numPr>
+        <w:rPr>
+          <w:lang w:val="en"/>
+        </w:rPr>
+      </w:pPr>
+      <w:r>
+        <w:rPr>
+          <w:lang w:val="en"/>
+        </w:rPr>
+        <w:t>each collections have records called documents</w:t>
+      </w:r>
+    </w:p>
+    <w:p>
+      <w:pPr>
+        <w:pStyle w:val="ListParagraph"/>
+        <w:numPr>
+          <w:ilvl w:val="0"/>
+          <w:numId w:val="15"/>
+        </w:numPr>
+        <w:rPr>
+          <w:lang w:val="en"/>
+        </w:rPr>
+      </w:pPr>
+      <w:r>
+        <w:rPr>
+          <w:lang w:val="en"/>
+        </w:rPr>
+        <w:lastRenderedPageBreak/>
+        <w:t xml:space="preserve">doesn’t have a strict schema </w:t>
+      </w:r>
+    </w:p>
+    <w:p>
+      <w:pPr>
+        <w:pStyle w:val="ListParagraph"/>
+        <w:numPr>
+          <w:ilvl w:val="0"/>
+          <w:numId w:val="15"/>
+        </w:numPr>
+        <w:rPr>
+          <w:lang w:val="en"/>
+        </w:rPr>
+      </w:pPr>
+      <w:r>
+        <w:rPr>
+          <w:lang w:val="en"/>
+        </w:rPr>
+        <w:t xml:space="preserve">relationship doesn’t exist </w:t>
+      </w:r>
+    </w:p>
+    <w:p>
+      <w:pPr>
+        <w:ind w:left="360"/>
+        <w:rPr>
+          <w:lang w:val="en"/>
+        </w:rPr>
+      </w:pPr>
+      <w:r>
+        <w:rPr>
+          <w:lang w:val="en"/>
+        </w:rPr>
+        <w:drawing>
+          <wp:inline distT="0" distB="0" distL="0" distR="0" wp14:anchorId="3C4D282D" wp14:editId="103402EC">
+            <wp:extent cx="5943600" cy="2916555"/>
+            <wp:effectExtent l="0" t="0" r="0" b="0"/>
+            <wp:docPr id="665897703" name="Picture 1"/>
+            <wp:cNvGraphicFramePr>
+              <a:graphicFrameLocks xmlns:a="http://schemas.openxmlformats.org/drawingml/2006/main" noChangeAspect="1"/>
+            </wp:cNvGraphicFramePr>
+            <a:graphic xmlns:a="http://schemas.openxmlformats.org/drawingml/2006/main">
+              <a:graphicData uri="http://schemas.openxmlformats.org/drawingml/2006/picture">
+                <pic:pic xmlns:pic="http://schemas.openxmlformats.org/drawingml/2006/picture">
+                  <pic:nvPicPr>
+                    <pic:cNvPr id="665897703" name=""/>
+                    <pic:cNvPicPr/>
+                  </pic:nvPicPr>
+                  <pic:blipFill>
+                    <a:blip r:embed="rId16"/>
+                    <a:stretch>
+                      <a:fillRect/>
+                    </a:stretch>
+                  </pic:blipFill>
+                  <pic:spPr>
+                    <a:xfrm>
+                      <a:off x="0" y="0"/>
+                      <a:ext cx="5943600" cy="2916555"/>
+                    </a:xfrm>
+                    <a:prstGeom prst="rect">
+                      <a:avLst/>
+                    </a:prstGeom>
+                  </pic:spPr>
+                </pic:pic>
+              </a:graphicData>
+            </a:graphic>
+          </wp:inline>
+        </w:drawing>
+      </w:r>
+    </w:p>
+    <w:p>
+      <w:pPr>
+        <w:ind w:left="360"/>
+        <w:rPr>
+          <w:lang w:val="en"/>
+        </w:rPr>
+      </w:pPr>
+      <w:r>
+        <w:rPr>
+          <w:lang w:val="en"/>
+        </w:rPr>
+        <w:drawing>
+          <wp:inline distT="0" distB="0" distL="0" distR="0" wp14:anchorId="6339CD20" wp14:editId="3BFDA6BA">
+            <wp:extent cx="5943600" cy="2966085"/>
+            <wp:effectExtent l="0" t="0" r="0" b="5715"/>
+            <wp:docPr id="185022558" name="Picture 1"/>
+            <wp:cNvGraphicFramePr>
+              <a:graphicFrameLocks xmlns:a="http://schemas.openxmlformats.org/drawingml/2006/main" noChangeAspect="1"/>
+            </wp:cNvGraphicFramePr>
+            <a:graphic xmlns:a="http://schemas.openxmlformats.org/drawingml/2006/main">
+              <a:graphicData uri="http://schemas.openxmlformats.org/drawingml/2006/picture">
+                <pic:pic xmlns:pic="http://schemas.openxmlformats.org/drawingml/2006/picture">
+                  <pic:nvPicPr>
+                    <pic:cNvPr id="185022558" name=""/>
+                    <pic:cNvPicPr/>
+                  </pic:nvPicPr>
+                  <pic:blipFill>
+                    <a:blip r:embed="rId17"/>
+                    <a:stretch>
+                      <a:fillRect/>
+                    </a:stretch>
+                  </pic:blipFill>
+                  <pic:spPr>
+                    <a:xfrm>
+                      <a:off x="0" y="0"/>
+                      <a:ext cx="5943600" cy="2966085"/>
+                    </a:xfrm>
+                    <a:prstGeom prst="rect">
+                      <a:avLst/>
+                    </a:prstGeom>
+                  </pic:spPr>
+                </pic:pic>
+              </a:graphicData>
+            </a:graphic>
+          </wp:inline>
+        </w:drawing>
+      </w:r>
+    </w:p>
+    <w:p>
+      <w:pPr>
+        <w:pStyle w:val="Heading3"/>
+        <w:rPr>
+          <w:lang w:val="en"/>
+        </w:rPr>
+      </w:pPr>
+      <w:r>
+        <w:rPr>
+          <w:lang w:val="en"/>
+        </w:rPr>
+        <w:t xml:space="preserve">Core Characteristics of </w:t>
+      </w:r>
+      <w:r>
+        <w:rPr>
+          <w:lang w:val="en"/>
+        </w:rPr>
+        <w:t>No</w:t>
+      </w:r>
+      <w:r>
+        <w:rPr>
+          <w:lang w:val="en"/>
+        </w:rPr>
+        <w:t>SQL DB</w:t>
+      </w:r>
+    </w:p>
+    <w:p>
+      <w:pPr>
+        <w:pStyle w:val="ListParagraph"/>
+        <w:numPr>
+          <w:ilvl w:val="0"/>
+          <w:numId w:val="16"/>
+        </w:numPr>
+        <w:rPr>
+          <w:lang w:val="en"/>
+        </w:rPr>
+      </w:pPr>
+      <w:r>
+        <w:rPr>
+          <w:lang w:val="en"/>
+        </w:rPr>
+        <w:t>no data schema (no structure is required).</w:t>
+      </w:r>
+    </w:p>
+    <w:p>
+      <w:pPr>
+        <w:pStyle w:val="ListParagraph"/>
+        <w:numPr>
+          <w:ilvl w:val="0"/>
+          <w:numId w:val="16"/>
+        </w:numPr>
+        <w:rPr>
+          <w:lang w:val="en"/>
+        </w:rPr>
+      </w:pPr>
+      <w:r>
+        <w:rPr>
+          <w:lang w:val="en"/>
+        </w:rPr>
+        <w:t>No data relations</w:t>
+      </w:r>
+      <w:r>
+        <w:rPr>
+          <w:lang w:val="en"/>
+        </w:rPr>
+        <w:t xml:space="preserve"> (we can relate documents but we don’t have to and shouldn’t relate to much otherwise queries will become slow)</w:t>
+      </w:r>
+    </w:p>
+    <w:p>
+      <w:pPr>
+        <w:pStyle w:val="Heading2"/>
+        <w:rPr>
+          <w:lang w:val="en"/>
+        </w:rPr>
+      </w:pPr>
+      <w:r>
+        <w:rPr>
+          <w:lang w:val="en"/>
+        </w:rPr>
+        <w:t xml:space="preserve"> Horizontal scaling </w:t>
+      </w:r>
+    </w:p>
+    <w:p>
+      <w:pPr>
+        <w:rPr>
+          <w:lang w:val="en"/>
+        </w:rPr>
+      </w:pPr>
+      <w:r>
+        <w:rPr>
+          <w:lang w:val="en"/>
+        </w:rPr>
+        <w:t>We add more servers and merge data into one DB</w:t>
+      </w:r>
+    </w:p>
+    <w:p>
+      <w:pPr>
+        <w:pStyle w:val="Heading2"/>
+        <w:rPr>
+          <w:lang w:val="en"/>
+        </w:rPr>
+      </w:pPr>
+      <w:r>
+        <w:rPr>
+          <w:lang w:val="en"/>
+        </w:rPr>
+        <w:lastRenderedPageBreak/>
+        <w:t>Vertical scaling</w:t>
+      </w:r>
+    </w:p>
+    <w:p>
+      <w:pPr>
+        <w:rPr>
+          <w:lang w:val="en"/>
+        </w:rPr>
+      </w:pPr>
+      <w:r>
+        <w:rPr>
+          <w:lang w:val="en"/>
+        </w:rPr>
+        <w:t>Improve server capacity/ hardware</w:t>
+      </w:r>
+    </w:p>
+    <w:p>
+      <w:pPr>
+        <w:pStyle w:val="Heading2"/>
+        <w:rPr>
+          <w:lang w:val="en"/>
+        </w:rPr>
+      </w:pPr>
+      <w:r>
+        <w:rPr>
+          <w:lang w:val="en"/>
+        </w:rPr>
+        <w:t>SQL vs NoSQL</w:t>
+      </w:r>
+    </w:p>
+    <w:p>
+      <w:pPr>
+        <w:rPr>
+          <w:lang w:val="en"/>
+        </w:rPr>
+      </w:pPr>
+      <w:r>
+        <w:rPr>
+          <w:lang w:val="en"/>
+        </w:rPr>
+        <w:t>In SQL horizontal scaling is difficult vertical scaling in possible this causes limitation for lots of (thousands) read and write queries per seconds.</w:t>
+      </w:r>
+    </w:p>
+    <w:p>
+      <w:pPr>
+        <w:rPr>
+          <w:lang w:val="en"/>
+        </w:rPr>
+      </w:pPr>
+      <w:r>
+        <w:rPr>
+          <w:lang w:val="en"/>
+        </w:rPr>
+        <w:t xml:space="preserve">In </w:t>
+      </w:r>
+      <w:r>
+        <w:rPr>
+          <w:lang w:val="en"/>
+        </w:rPr>
+        <w:t>No</w:t>
+      </w:r>
+      <w:r>
+        <w:rPr>
+          <w:lang w:val="en"/>
+        </w:rPr>
+        <w:t>SQL horizontal scaling</w:t>
+      </w:r>
+      <w:r>
+        <w:rPr>
+          <w:lang w:val="en"/>
+        </w:rPr>
+        <w:t xml:space="preserve"> and vertical Scaling is both possible great performance for both read and write operations</w:t>
+      </w:r>
+    </w:p>
+    <w:p>
+      <w:pPr>
+        <w:rPr>
+          <w:lang w:val="en"/>
+        </w:rPr>
+      </w:pPr>
+      <w:r>
+        <w:rPr>
+          <w:lang w:val="en"/>
+        </w:rPr>
+        <w:drawing>
+          <wp:inline distT="0" distB="0" distL="0" distR="0" wp14:anchorId="7F9E5143" wp14:editId="0FAEE775">
+            <wp:extent cx="5943600" cy="2735580"/>
+            <wp:effectExtent l="0" t="0" r="0" b="7620"/>
+            <wp:docPr id="1806725074" name="Picture 1"/>
+            <wp:cNvGraphicFramePr>
+              <a:graphicFrameLocks xmlns:a="http://schemas.openxmlformats.org/drawingml/2006/main" noChangeAspect="1"/>
+            </wp:cNvGraphicFramePr>
+            <a:graphic xmlns:a="http://schemas.openxmlformats.org/drawingml/2006/main">
+              <a:graphicData uri="http://schemas.openxmlformats.org/drawingml/2006/picture">
+                <pic:pic xmlns:pic="http://schemas.openxmlformats.org/drawingml/2006/picture">
+                  <pic:nvPicPr>
+                    <pic:cNvPr id="1806725074" name=""/>
+                    <pic:cNvPicPr/>
+                  </pic:nvPicPr>
+                  <pic:blipFill>
+                    <a:blip r:embed="rId18"/>
+                    <a:stretch>
+                      <a:fillRect/>
+                    </a:stretch>
+                  </pic:blipFill>
+                  <pic:spPr>
+                    <a:xfrm>
+                      <a:off x="0" y="0"/>
+                      <a:ext cx="5943600" cy="2735580"/>
+                    </a:xfrm>
+                    <a:prstGeom prst="rect">
+                      <a:avLst/>
+                    </a:prstGeom>
+                  </pic:spPr>
+                </pic:pic>
+              </a:graphicData>
+            </a:graphic>
+          </wp:inline>
+        </w:drawing>
+      </w:r>
+    </w:p>
     <w:sectPr>
       <w:pgSz w:w="12240" w:h="15840"/>
       <w:pgMar w:top="1440" w:right="1440" w:bottom="1440" w:left="1440" w:header="720" w:footer="720" w:gutter="0"/>
@@ -3227,6 +3792,119 @@
     </w:lvl>
   </w:abstractNum>
   <w:abstractNum w:abstractNumId="8" w15:restartNumberingAfterBreak="0">
+    <w:nsid w:val="3804423A"/>
+    <w:multiLevelType w:val="hybridMultilevel"/>
+    <w:tmpl w:val="D5BC343E"/>
+    <w:lvl w:ilvl="0" w:tplc="04090001">
+      <w:start w:val="1"/>
+      <w:numFmt w:val="bullet"/>
+      <w:lvlText w:val=""/>
+      <w:lvlJc w:val="left"/>
+      <w:pPr>
+        <w:ind w:left="720" w:hanging="360"/>
+      </w:pPr>
+      <w:rPr>
+        <w:rFonts w:ascii="Symbol" w:hAnsi="Symbol" w:hint="default"/>
+      </w:rPr>
+    </w:lvl>
+    <w:lvl w:ilvl="1" w:tplc="04090003" w:tentative="1">
+      <w:start w:val="1"/>
+      <w:numFmt w:val="bullet"/>
+      <w:lvlText w:val="o"/>
+      <w:lvlJc w:val="left"/>
+      <w:pPr>
+        <w:ind w:left="1440" w:hanging="360"/>
+      </w:pPr>
+      <w:rPr>
+        <w:rFonts w:ascii="Courier New" w:hAnsi="Courier New" w:cs="Courier New" w:hint="default"/>
+      </w:rPr>
+    </w:lvl>
+    <w:lvl w:ilvl="2" w:tplc="04090005" w:tentative="1">
+      <w:start w:val="1"/>
+      <w:numFmt w:val="bullet"/>
+      <w:lvlText w:val=""/>
+      <w:lvlJc w:val="left"/>
+      <w:pPr>
+        <w:ind w:left="2160" w:hanging="360"/>
+      </w:pPr>
+      <w:rPr>
+        <w:rFonts w:ascii="Wingdings" w:hAnsi="Wingdings" w:hint="default"/>
+      </w:rPr>
+    </w:lvl>
+    <w:lvl w:ilvl="3" w:tplc="04090001" w:tentative="1">
+      <w:start w:val="1"/>
+      <w:numFmt w:val="bullet"/>
+      <w:lvlText w:val=""/>
+      <w:lvlJc w:val="left"/>
+      <w:pPr>
+        <w:ind w:left="2880" w:hanging="360"/>
+      </w:pPr>
+      <w:rPr>
+        <w:rFonts w:ascii="Symbol" w:hAnsi="Symbol" w:hint="default"/>
+      </w:rPr>
+    </w:lvl>
+    <w:lvl w:ilvl="4" w:tplc="04090003" w:tentative="1">
+      <w:start w:val="1"/>
+      <w:numFmt w:val="bullet"/>
+      <w:lvlText w:val="o"/>
+      <w:lvlJc w:val="left"/>
+      <w:pPr>
+        <w:ind w:left="3600" w:hanging="360"/>
+      </w:pPr>
+      <w:rPr>
+        <w:rFonts w:ascii="Courier New" w:hAnsi="Courier New" w:cs="Courier New" w:hint="default"/>
+      </w:rPr>
+    </w:lvl>
+    <w:lvl w:ilvl="5" w:tplc="04090005" w:tentative="1">
+      <w:start w:val="1"/>
+      <w:numFmt w:val="bullet"/>
+      <w:lvlText w:val=""/>
+      <w:lvlJc w:val="left"/>
+      <w:pPr>
+        <w:ind w:left="4320" w:hanging="360"/>
+      </w:pPr>
+      <w:rPr>
+        <w:rFonts w:ascii="Wingdings" w:hAnsi="Wingdings" w:hint="default"/>
+      </w:rPr>
+    </w:lvl>
+    <w:lvl w:ilvl="6" w:tplc="04090001" w:tentative="1">
+      <w:start w:val="1"/>
+      <w:numFmt w:val="bullet"/>
+      <w:lvlText w:val=""/>
+      <w:lvlJc w:val="left"/>
+      <w:pPr>
+        <w:ind w:left="5040" w:hanging="360"/>
+      </w:pPr>
+      <w:rPr>
+        <w:rFonts w:ascii="Symbol" w:hAnsi="Symbol" w:hint="default"/>
+      </w:rPr>
+    </w:lvl>
+    <w:lvl w:ilvl="7" w:tplc="04090003" w:tentative="1">
+      <w:start w:val="1"/>
+      <w:numFmt w:val="bullet"/>
+      <w:lvlText w:val="o"/>
+      <w:lvlJc w:val="left"/>
+      <w:pPr>
+        <w:ind w:left="5760" w:hanging="360"/>
+      </w:pPr>
+      <w:rPr>
+        <w:rFonts w:ascii="Courier New" w:hAnsi="Courier New" w:cs="Courier New" w:hint="default"/>
+      </w:rPr>
+    </w:lvl>
+    <w:lvl w:ilvl="8" w:tplc="04090005" w:tentative="1">
+      <w:start w:val="1"/>
+      <w:numFmt w:val="bullet"/>
+      <w:lvlText w:val=""/>
+      <w:lvlJc w:val="left"/>
+      <w:pPr>
+        <w:ind w:left="6480" w:hanging="360"/>
+      </w:pPr>
+      <w:rPr>
+        <w:rFonts w:ascii="Wingdings" w:hAnsi="Wingdings" w:hint="default"/>
+      </w:rPr>
+    </w:lvl>
+  </w:abstractNum>
+  <w:abstractNum w:abstractNumId="9" w15:restartNumberingAfterBreak="0">
     <w:nsid w:val="499B0664"/>
     <w:multiLevelType w:val="hybridMultilevel"/>
     <w:tmpl w:val="9626ADD0"/>
@@ -3339,7 +4017,7 @@
       </w:rPr>
     </w:lvl>
   </w:abstractNum>
-  <w:abstractNum w:abstractNumId="9" w15:restartNumberingAfterBreak="0">
+  <w:abstractNum w:abstractNumId="10" w15:restartNumberingAfterBreak="0">
     <w:nsid w:val="4B193F0A"/>
     <w:multiLevelType w:val="hybridMultilevel"/>
     <w:tmpl w:val="3FE0E504"/>
@@ -3451,7 +4129,7 @@
       </w:rPr>
     </w:lvl>
   </w:abstractNum>
-  <w:abstractNum w:abstractNumId="10" w15:restartNumberingAfterBreak="0">
+  <w:abstractNum w:abstractNumId="11" w15:restartNumberingAfterBreak="0">
     <w:nsid w:val="4BF9592F"/>
     <w:multiLevelType w:val="multilevel"/>
     <w:tmpl w:val="5E6026BA"/>
@@ -3600,10 +4278,10 @@
       </w:rPr>
     </w:lvl>
   </w:abstractNum>
-  <w:abstractNum w:abstractNumId="11" w15:restartNumberingAfterBreak="0">
+  <w:abstractNum w:abstractNumId="12" w15:restartNumberingAfterBreak="0">
     <w:nsid w:val="5AD26BAB"/>
     <w:multiLevelType w:val="hybridMultilevel"/>
-    <w:tmpl w:val="947A8456"/>
+    <w:tmpl w:val="16FAFDF6"/>
     <w:lvl w:ilvl="0" w:tplc="04090001">
       <w:start w:val="1"/>
       <w:numFmt w:val="bullet"/>
@@ -3713,7 +4391,120 @@
       </w:rPr>
     </w:lvl>
   </w:abstractNum>
-  <w:abstractNum w:abstractNumId="12" w15:restartNumberingAfterBreak="0">
+  <w:abstractNum w:abstractNumId="13" w15:restartNumberingAfterBreak="0">
+    <w:nsid w:val="71023843"/>
+    <w:multiLevelType w:val="hybridMultilevel"/>
+    <w:tmpl w:val="37402500"/>
+    <w:lvl w:ilvl="0" w:tplc="04090001">
+      <w:start w:val="1"/>
+      <w:numFmt w:val="bullet"/>
+      <w:lvlText w:val=""/>
+      <w:lvlJc w:val="left"/>
+      <w:pPr>
+        <w:ind w:left="720" w:hanging="360"/>
+      </w:pPr>
+      <w:rPr>
+        <w:rFonts w:ascii="Symbol" w:hAnsi="Symbol" w:hint="default"/>
+      </w:rPr>
+    </w:lvl>
+    <w:lvl w:ilvl="1" w:tplc="04090003" w:tentative="1">
+      <w:start w:val="1"/>
+      <w:numFmt w:val="bullet"/>
+      <w:lvlText w:val="o"/>
+      <w:lvlJc w:val="left"/>
+      <w:pPr>
+        <w:ind w:left="1440" w:hanging="360"/>
+      </w:pPr>
+      <w:rPr>
+        <w:rFonts w:ascii="Courier New" w:hAnsi="Courier New" w:cs="Courier New" w:hint="default"/>
+      </w:rPr>
+    </w:lvl>
+    <w:lvl w:ilvl="2" w:tplc="04090005" w:tentative="1">
+      <w:start w:val="1"/>
+      <w:numFmt w:val="bullet"/>
+      <w:lvlText w:val=""/>
+      <w:lvlJc w:val="left"/>
+      <w:pPr>
+        <w:ind w:left="2160" w:hanging="360"/>
+      </w:pPr>
+      <w:rPr>
+        <w:rFonts w:ascii="Wingdings" w:hAnsi="Wingdings" w:hint="default"/>
+      </w:rPr>
+    </w:lvl>
+    <w:lvl w:ilvl="3" w:tplc="04090001" w:tentative="1">
+      <w:start w:val="1"/>
+      <w:numFmt w:val="bullet"/>
+      <w:lvlText w:val=""/>
+      <w:lvlJc w:val="left"/>
+      <w:pPr>
+        <w:ind w:left="2880" w:hanging="360"/>
+      </w:pPr>
+      <w:rPr>
+        <w:rFonts w:ascii="Symbol" w:hAnsi="Symbol" w:hint="default"/>
+      </w:rPr>
+    </w:lvl>
+    <w:lvl w:ilvl="4" w:tplc="04090003" w:tentative="1">
+      <w:start w:val="1"/>
+      <w:numFmt w:val="bullet"/>
+      <w:lvlText w:val="o"/>
+      <w:lvlJc w:val="left"/>
+      <w:pPr>
+        <w:ind w:left="3600" w:hanging="360"/>
+      </w:pPr>
+      <w:rPr>
+        <w:rFonts w:ascii="Courier New" w:hAnsi="Courier New" w:cs="Courier New" w:hint="default"/>
+      </w:rPr>
+    </w:lvl>
+    <w:lvl w:ilvl="5" w:tplc="04090005" w:tentative="1">
+      <w:start w:val="1"/>
+      <w:numFmt w:val="bullet"/>
+      <w:lvlText w:val=""/>
+      <w:lvlJc w:val="left"/>
+      <w:pPr>
+        <w:ind w:left="4320" w:hanging="360"/>
+      </w:pPr>
+      <w:rPr>
+        <w:rFonts w:ascii="Wingdings" w:hAnsi="Wingdings" w:hint="default"/>
+      </w:rPr>
+    </w:lvl>
+    <w:lvl w:ilvl="6" w:tplc="04090001" w:tentative="1">
+      <w:start w:val="1"/>
+      <w:numFmt w:val="bullet"/>
+      <w:lvlText w:val=""/>
+      <w:lvlJc w:val="left"/>
+      <w:pPr>
+        <w:ind w:left="5040" w:hanging="360"/>
+      </w:pPr>
+      <w:rPr>
+        <w:rFonts w:ascii="Symbol" w:hAnsi="Symbol" w:hint="default"/>
+      </w:rPr>
+    </w:lvl>
+    <w:lvl w:ilvl="7" w:tplc="04090003" w:tentative="1">
+      <w:start w:val="1"/>
+      <w:numFmt w:val="bullet"/>
+      <w:lvlText w:val="o"/>
+      <w:lvlJc w:val="left"/>
+      <w:pPr>
+        <w:ind w:left="5760" w:hanging="360"/>
+      </w:pPr>
+      <w:rPr>
+        <w:rFonts w:ascii="Courier New" w:hAnsi="Courier New" w:cs="Courier New" w:hint="default"/>
+      </w:rPr>
+    </w:lvl>
+    <w:lvl w:ilvl="8" w:tplc="04090005" w:tentative="1">
+      <w:start w:val="1"/>
+      <w:numFmt w:val="bullet"/>
+      <w:lvlText w:val=""/>
+      <w:lvlJc w:val="left"/>
+      <w:pPr>
+        <w:ind w:left="6480" w:hanging="360"/>
+      </w:pPr>
+      <w:rPr>
+        <w:rFonts w:ascii="Wingdings" w:hAnsi="Wingdings" w:hint="default"/>
+      </w:rPr>
+    </w:lvl>
+  </w:abstractNum>
+  <w:abstractNum w:abstractNumId="14" w15:restartNumberingAfterBreak="0">
     <w:nsid w:val="7EEB4924"/>
     <w:multiLevelType w:val="hybridMultilevel"/>
     <w:tmpl w:val="57D8696E"/>
@@ -3825,7 +4616,7 @@
       </w:rPr>
     </w:lvl>
   </w:abstractNum>
-  <w:abstractNum w:abstractNumId="13" w15:restartNumberingAfterBreak="0">
+  <w:abstractNum w:abstractNumId="15" w15:restartNumberingAfterBreak="0">
     <w:nsid w:val="7F6B7492"/>
     <w:multiLevelType w:val="hybridMultilevel"/>
     <w:tmpl w:val="89CE4B22"/>
@@ -3938,16 +4729,16 @@
     </w:lvl>
   </w:abstractNum>
   <w:num w:numId="1" w16cid:durableId="993408371">
-    <w:abstractNumId w:val="8"/>
+    <w:abstractNumId w:val="9"/>
   </w:num>
   <w:num w:numId="2" w16cid:durableId="1889952143">
     <w:abstractNumId w:val="2"/>
   </w:num>
   <w:num w:numId="3" w16cid:durableId="332535882">
-    <w:abstractNumId w:val="13"/>
+    <w:abstractNumId w:val="15"/>
   </w:num>
   <w:num w:numId="4" w16cid:durableId="830373519">
-    <w:abstractNumId w:val="12"/>
+    <w:abstractNumId w:val="14"/>
   </w:num>
   <w:num w:numId="5" w16cid:durableId="1291861473">
     <w:abstractNumId w:val="6"/>
@@ -3956,7 +4747,7 @@
     <w:abstractNumId w:val="0"/>
   </w:num>
   <w:num w:numId="7" w16cid:durableId="1323922361">
-    <w:abstractNumId w:val="9"/>
+    <w:abstractNumId w:val="10"/>
   </w:num>
   <w:num w:numId="8" w16cid:durableId="251623155">
     <w:abstractNumId w:val="4"/>
@@ -3971,13 +4762,19 @@
     <w:abstractNumId w:val="7"/>
   </w:num>
   <w:num w:numId="12" w16cid:durableId="755905417">
-    <w:abstractNumId w:val="11"/>
+    <w:abstractNumId w:val="12"/>
   </w:num>
   <w:num w:numId="13" w16cid:durableId="301888283">
-    <w:abstractNumId w:val="10"/>
+    <w:abstractNumId w:val="11"/>
   </w:num>
   <w:num w:numId="14" w16cid:durableId="30691914">
     <w:abstractNumId w:val="5"/>
+  </w:num>
+  <w:num w:numId="15" w16cid:durableId="488985623">
+    <w:abstractNumId w:val="8"/>
+  </w:num>
+  <w:num w:numId="16" w16cid:durableId="1413962820">
+    <w:abstractNumId w:val="13"/>
   </w:num>
 </w:numbering>
 </file>
@@ -4426,6 +5223,28 @@
       <w:szCs w:val="26"/>
     </w:rPr>
   </w:style>
+  <w:style w:type="paragraph" w:styleId="Heading3">
+    <w:name w:val="heading 3"/>
+    <w:basedOn w:val="Normal"/>
+    <w:next w:val="Normal"/>
+    <w:link w:val="Heading3Char"/>
+    <w:uiPriority w:val="9"/>
+    <w:unhideWhenUsed/>
+    <w:qFormat/>
+    <w:rsid w:val="004E485D"/>
+    <w:pPr>
+      <w:keepNext/>
+      <w:keepLines/>
+      <w:spacing w:before="40" w:after="0"/>
+      <w:outlineLvl w:val="2"/>
+    </w:pPr>
+    <w:rPr>
+      <w:rFonts w:asciiTheme="majorHAnsi" w:eastAsiaTheme="majorEastAsia" w:hAnsiTheme="majorHAnsi" w:cstheme="majorBidi"/>
+      <w:color w:val="1F3763" w:themeColor="accent1" w:themeShade="7F"/>
+      <w:sz w:val="24"/>
+      <w:szCs w:val="24"/>
+    </w:rPr>
+  </w:style>
   <w:style w:type="character" w:default="1" w:styleId="DefaultParagraphFont">
     <w:name w:val="Default Paragraph Font"/>
     <w:uiPriority w:val="1"/>
@@ -4602,6 +5421,19 @@
       <w:sz w:val="24"/>
       <w:szCs w:val="24"/>
       <w14:ligatures w14:val="none"/>
+    </w:rPr>
+  </w:style>
+  <w:style w:type="character" w:customStyle="1" w:styleId="Heading3Char">
+    <w:name w:val="Heading 3 Char"/>
+    <w:basedOn w:val="DefaultParagraphFont"/>
+    <w:link w:val="Heading3"/>
+    <w:uiPriority w:val="9"/>
+    <w:rsid w:val="004E485D"/>
+    <w:rPr>
+      <w:rFonts w:asciiTheme="majorHAnsi" w:eastAsiaTheme="majorEastAsia" w:hAnsiTheme="majorHAnsi" w:cstheme="majorBidi"/>
+      <w:color w:val="1F3763" w:themeColor="accent1" w:themeShade="7F"/>
+      <w:sz w:val="24"/>
+      <w:szCs w:val="24"/>
     </w:rPr>
   </w:style>
 </w:styles>

--- a/notes.docx
+++ b/notes.docx
@@ -1132,7 +1132,7 @@
                     <pic:cNvPicPr/>
                   </pic:nvPicPr>
                   <pic:blipFill>
-                    <a:blip r:embed="rId5"/>
+                    <a:blip r:embed="rId6"/>
                     <a:stretch>
                       <a:fillRect/>
                     </a:stretch>
@@ -1162,7 +1162,7 @@
       </w:r>
     </w:p>
     <w:p>
-      <w:hyperlink r:id="rId6" w:history="1">
+      <w:hyperlink r:id="rId7" w:history="1">
         <w:r>
           <w:rPr>
             <w:rStyle w:val="Hyperlink"/>
@@ -1275,7 +1275,7 @@
                     <pic:cNvPicPr/>
                   </pic:nvPicPr>
                   <pic:blipFill>
-                    <a:blip r:embed="rId7"/>
+                    <a:blip r:embed="rId8"/>
                     <a:stretch>
                       <a:fillRect/>
                     </a:stretch>
@@ -1324,7 +1324,7 @@
                     <pic:cNvPicPr/>
                   </pic:nvPicPr>
                   <pic:blipFill>
-                    <a:blip r:embed="rId8"/>
+                    <a:blip r:embed="rId9"/>
                     <a:stretch>
                       <a:fillRect/>
                     </a:stretch>
@@ -1381,7 +1381,7 @@
                     <pic:cNvPicPr/>
                   </pic:nvPicPr>
                   <pic:blipFill>
-                    <a:blip r:embed="rId9"/>
+                    <a:blip r:embed="rId10"/>
                     <a:stretch>
                       <a:fillRect/>
                     </a:stretch>
@@ -1468,7 +1468,7 @@
                     <pic:cNvPicPr/>
                   </pic:nvPicPr>
                   <pic:blipFill>
-                    <a:blip r:embed="rId10"/>
+                    <a:blip r:embed="rId11"/>
                     <a:stretch>
                       <a:fillRect/>
                     </a:stretch>
@@ -1700,7 +1700,7 @@
                     <pic:cNvPicPr/>
                   </pic:nvPicPr>
                   <pic:blipFill>
-                    <a:blip r:embed="rId11"/>
+                    <a:blip r:embed="rId12"/>
                     <a:stretch>
                       <a:fillRect/>
                     </a:stretch>
@@ -1767,7 +1767,7 @@
                     <pic:cNvPicPr/>
                   </pic:nvPicPr>
                   <pic:blipFill>
-                    <a:blip r:embed="rId12"/>
+                    <a:blip r:embed="rId13"/>
                     <a:stretch>
                       <a:fillRect/>
                     </a:stretch>
@@ -2130,7 +2130,7 @@
                     <pic:cNvPicPr/>
                   </pic:nvPicPr>
                   <pic:blipFill>
-                    <a:blip r:embed="rId13"/>
+                    <a:blip r:embed="rId14"/>
                     <a:stretch>
                       <a:fillRect/>
                     </a:stretch>
@@ -2258,7 +2258,7 @@
                     <pic:cNvPicPr/>
                   </pic:nvPicPr>
                   <pic:blipFill>
-                    <a:blip r:embed="rId14"/>
+                    <a:blip r:embed="rId15"/>
                     <a:stretch>
                       <a:fillRect/>
                     </a:stretch>
@@ -2307,6 +2307,7 @@
       </w:r>
       <w:r>
         <w:rPr>
+          <w:noProof/>
           <w:lang w:val="en"/>
         </w:rPr>
         <w:drawing>
@@ -2325,7 +2326,7 @@
                     <pic:cNvPicPr/>
                   </pic:nvPicPr>
                   <pic:blipFill>
-                    <a:blip r:embed="rId15"/>
+                    <a:blip r:embed="rId16"/>
                     <a:stretch>
                       <a:fillRect/>
                     </a:stretch>
@@ -2381,19 +2382,7 @@
         <w:rPr>
           <w:lang w:val="en"/>
         </w:rPr>
-        <w:t>. (</w:t>
-      </w:r>
-      <w:r>
-        <w:rPr>
-          <w:lang w:val="en"/>
-        </w:rPr>
-        <w:t>All the data has to fit the schema in DB</w:t>
-      </w:r>
-      <w:r>
-        <w:rPr>
-          <w:lang w:val="en"/>
-        </w:rPr>
-        <w:t>)</w:t>
+        <w:t>. (All the data has to fit the schema in DB)</w:t>
       </w:r>
     </w:p>
     <w:p>
@@ -2528,6 +2517,7 @@
       </w:pPr>
       <w:r>
         <w:rPr>
+          <w:noProof/>
           <w:lang w:val="en"/>
         </w:rPr>
         <w:drawing>
@@ -2546,7 +2536,7 @@
                     <pic:cNvPicPr/>
                   </pic:nvPicPr>
                   <pic:blipFill>
-                    <a:blip r:embed="rId16"/>
+                    <a:blip r:embed="rId17"/>
                     <a:stretch>
                       <a:fillRect/>
                     </a:stretch>
@@ -2576,6 +2566,7 @@
       </w:pPr>
       <w:r>
         <w:rPr>
+          <w:noProof/>
           <w:lang w:val="en"/>
         </w:rPr>
         <w:drawing>
@@ -2594,7 +2585,7 @@
                     <pic:cNvPicPr/>
                   </pic:nvPicPr>
                   <pic:blipFill>
-                    <a:blip r:embed="rId17"/>
+                    <a:blip r:embed="rId18"/>
                     <a:stretch>
                       <a:fillRect/>
                     </a:stretch>
@@ -2626,19 +2617,7 @@
         <w:rPr>
           <w:lang w:val="en"/>
         </w:rPr>
-        <w:t xml:space="preserve">Core Characteristics of </w:t>
-      </w:r>
-      <w:r>
-        <w:rPr>
-          <w:lang w:val="en"/>
-        </w:rPr>
-        <w:t>No</w:t>
-      </w:r>
-      <w:r>
-        <w:rPr>
-          <w:lang w:val="en"/>
-        </w:rPr>
-        <w:t>SQL DB</w:t>
+        <w:t>Core Characteristics of NoSQL DB</w:t>
       </w:r>
     </w:p>
     <w:p>
@@ -2775,35 +2754,18 @@
         <w:rPr>
           <w:lang w:val="en"/>
         </w:rPr>
-        <w:t xml:space="preserve">In </w:t>
-      </w:r>
-      <w:r>
-        <w:rPr>
-          <w:lang w:val="en"/>
-        </w:rPr>
-        <w:t>No</w:t>
-      </w:r>
-      <w:r>
-        <w:rPr>
-          <w:lang w:val="en"/>
-        </w:rPr>
-        <w:t>SQL horizontal scaling</w:t>
-      </w:r>
-      <w:r>
-        <w:rPr>
-          <w:lang w:val="en"/>
-        </w:rPr>
-        <w:t xml:space="preserve"> and vertical Scaling is both possible great performance for both read and write operations</w:t>
-      </w:r>
-    </w:p>
-    <w:p>
-      <w:pPr>
-        <w:rPr>
-          <w:lang w:val="en"/>
-        </w:rPr>
-      </w:pPr>
-      <w:r>
-        <w:rPr>
+        <w:t>In NoSQL horizontal scaling and vertical Scaling is both possible great performance for both read and write operations</w:t>
+      </w:r>
+    </w:p>
+    <w:p>
+      <w:pPr>
+        <w:rPr>
+          <w:lang w:val="en"/>
+        </w:rPr>
+      </w:pPr>
+      <w:r>
+        <w:rPr>
+          <w:noProof/>
           <w:lang w:val="en"/>
         </w:rPr>
         <w:drawing>
@@ -2822,7 +2784,7 @@
                     <pic:cNvPicPr/>
                   </pic:nvPicPr>
                   <pic:blipFill>
-                    <a:blip r:embed="rId18"/>
+                    <a:blip r:embed="rId19"/>
                     <a:stretch>
                       <a:fillRect/>
                     </a:stretch>
@@ -2843,6 +2805,204 @@
         </w:drawing>
       </w:r>
     </w:p>
+    <w:p>
+      <w:pPr>
+        <w:pStyle w:val="Heading2"/>
+        <w:rPr>
+          <w:lang w:val="en"/>
+        </w:rPr>
+      </w:pPr>
+      <w:r>
+        <w:rPr>
+          <w:lang w:val="en"/>
+        </w:rPr>
+        <w:t>What is MongoDB</w:t>
+      </w:r>
+    </w:p>
+    <w:p>
+      <w:pPr>
+        <w:pStyle w:val="ListParagraph"/>
+        <w:numPr>
+          <w:ilvl w:val="0"/>
+          <w:numId w:val="17"/>
+        </w:numPr>
+        <w:rPr>
+          <w:lang w:val="en"/>
+        </w:rPr>
+      </w:pPr>
+      <w:r>
+        <w:rPr>
+          <w:lang w:val="en"/>
+        </w:rPr>
+        <w:t>MongoDb is popular because of speed and flexibility</w:t>
+      </w:r>
+    </w:p>
+    <w:p>
+      <w:pPr>
+        <w:pStyle w:val="ListParagraph"/>
+        <w:numPr>
+          <w:ilvl w:val="0"/>
+          <w:numId w:val="17"/>
+        </w:numPr>
+        <w:rPr>
+          <w:lang w:val="en"/>
+        </w:rPr>
+      </w:pPr>
+      <w:r>
+        <w:rPr>
+          <w:lang w:val="en"/>
+        </w:rPr>
+        <w:t>Data is stored in mongodb is in form of BSON(Binary Script Object Notation).</w:t>
+      </w:r>
+    </w:p>
+    <w:p>
+      <w:pPr>
+        <w:pStyle w:val="ListParagraph"/>
+        <w:numPr>
+          <w:ilvl w:val="0"/>
+          <w:numId w:val="17"/>
+        </w:numPr>
+        <w:rPr>
+          <w:lang w:val="en"/>
+        </w:rPr>
+      </w:pPr>
+      <w:r>
+        <w:rPr>
+          <w:lang w:val="en"/>
+        </w:rPr>
+        <w:t>There are two relations options one is Nested/Embedded Document and other is references</w:t>
+      </w:r>
+    </w:p>
+    <w:p>
+      <w:pPr>
+        <w:pStyle w:val="ListParagraph"/>
+        <w:numPr>
+          <w:ilvl w:val="0"/>
+          <w:numId w:val="17"/>
+        </w:numPr>
+        <w:rPr>
+          <w:lang w:val="en"/>
+        </w:rPr>
+      </w:pPr>
+      <w:r>
+        <w:rPr>
+          <w:lang w:val="en"/>
+        </w:rPr>
+        <w:t xml:space="preserve">In Embedded Document </w:t>
+      </w:r>
+      <w:r>
+        <w:rPr>
+          <w:lang w:val="en"/>
+        </w:rPr>
+        <w:t>we embedded all data in the document this can cause problems suppose if we embed the address in customer document and embed address in some other document if we change the data in one document we have to change in multiple places</w:t>
+      </w:r>
+    </w:p>
+    <w:p>
+      <w:pPr>
+        <w:pStyle w:val="ListParagraph"/>
+        <w:numPr>
+          <w:ilvl w:val="0"/>
+          <w:numId w:val="17"/>
+        </w:numPr>
+        <w:rPr>
+          <w:lang w:val="en"/>
+        </w:rPr>
+      </w:pPr>
+      <w:r>
+        <w:rPr>
+          <w:lang w:val="en"/>
+        </w:rPr>
+        <w:t>Above problem can be resolved via References instead of embedding whole data we add id as a reference.</w:t>
+      </w:r>
+      <w:r>
+        <w:rPr>
+          <w:lang w:val="en"/>
+        </w:rPr>
+        <w:t xml:space="preserve"> </w:t>
+      </w:r>
+      <w:r>
+        <w:rPr>
+          <w:noProof/>
+          <w:lang w:val="en"/>
+        </w:rPr>
+        <w:drawing>
+          <wp:inline distT="0" distB="0" distL="0" distR="0" wp14:anchorId="4B0549A4" wp14:editId="4798BF56">
+            <wp:extent cx="5943600" cy="1927860"/>
+            <wp:effectExtent l="0" t="0" r="0" b="0"/>
+            <wp:docPr id="412263865" name="Picture 1"/>
+            <wp:cNvGraphicFramePr>
+              <a:graphicFrameLocks xmlns:a="http://schemas.openxmlformats.org/drawingml/2006/main" noChangeAspect="1"/>
+            </wp:cNvGraphicFramePr>
+            <a:graphic xmlns:a="http://schemas.openxmlformats.org/drawingml/2006/main">
+              <a:graphicData uri="http://schemas.openxmlformats.org/drawingml/2006/picture">
+                <pic:pic xmlns:pic="http://schemas.openxmlformats.org/drawingml/2006/picture">
+                  <pic:nvPicPr>
+                    <pic:cNvPr id="412263865" name=""/>
+                    <pic:cNvPicPr/>
+                  </pic:nvPicPr>
+                  <pic:blipFill>
+                    <a:blip r:embed="rId20"/>
+                    <a:stretch>
+                      <a:fillRect/>
+                    </a:stretch>
+                  </pic:blipFill>
+                  <pic:spPr>
+                    <a:xfrm>
+                      <a:off x="0" y="0"/>
+                      <a:ext cx="5943600" cy="1927860"/>
+                    </a:xfrm>
+                    <a:prstGeom prst="rect">
+                      <a:avLst/>
+                    </a:prstGeom>
+                  </pic:spPr>
+                </pic:pic>
+              </a:graphicData>
+            </a:graphic>
+          </wp:inline>
+        </w:drawing>
+      </w:r>
+    </w:p>
+    <w:p>
+      <w:pPr>
+        <w:ind w:left="360"/>
+        <w:rPr>
+          <w:rStyle w:val="Heading2Char"/>
+        </w:rPr>
+      </w:pPr>
+      <w:r>
+        <w:rPr>
+          <w:rStyle w:val="Heading2Char"/>
+        </w:rPr>
+        <w:lastRenderedPageBreak/>
+        <w:t xml:space="preserve">Sequelize </w:t>
+      </w:r>
+      <w:r>
+        <w:t xml:space="preserve">is ORM </w:t>
+      </w:r>
+      <w:r>
+        <w:t>Object relation mapping library</w:t>
+      </w:r>
+    </w:p>
+    <w:p>
+      <w:pPr>
+        <w:ind w:left="360"/>
+        <w:rPr>
+          <w:lang w:val="en"/>
+        </w:rPr>
+      </w:pPr>
+      <w:r>
+        <w:rPr>
+          <w:rStyle w:val="Heading2Char"/>
+        </w:rPr>
+        <w:t>Mongoose</w:t>
+      </w:r>
+      <w:r>
+        <w:rPr>
+          <w:lang w:val="en"/>
+        </w:rPr>
+        <w:t xml:space="preserve"> is ODM Object mapping library </w:t>
+      </w:r>
+    </w:p>
     <w:sectPr>
       <w:pgSz w:w="12240" w:h="15840"/>
       <w:pgMar w:top="1440" w:right="1440" w:bottom="1440" w:left="1440" w:header="720" w:footer="720" w:gutter="0"/>
@@ -3567,6 +3727,119 @@
     </w:lvl>
   </w:abstractNum>
   <w:abstractNum w:abstractNumId="6" w15:restartNumberingAfterBreak="0">
+    <w:nsid w:val="27B46084"/>
+    <w:multiLevelType w:val="hybridMultilevel"/>
+    <w:tmpl w:val="CDC810EC"/>
+    <w:lvl w:ilvl="0" w:tplc="04090001">
+      <w:start w:val="1"/>
+      <w:numFmt w:val="bullet"/>
+      <w:lvlText w:val=""/>
+      <w:lvlJc w:val="left"/>
+      <w:pPr>
+        <w:ind w:left="720" w:hanging="360"/>
+      </w:pPr>
+      <w:rPr>
+        <w:rFonts w:ascii="Symbol" w:hAnsi="Symbol" w:hint="default"/>
+      </w:rPr>
+    </w:lvl>
+    <w:lvl w:ilvl="1" w:tplc="04090003" w:tentative="1">
+      <w:start w:val="1"/>
+      <w:numFmt w:val="bullet"/>
+      <w:lvlText w:val="o"/>
+      <w:lvlJc w:val="left"/>
+      <w:pPr>
+        <w:ind w:left="1440" w:hanging="360"/>
+      </w:pPr>
+      <w:rPr>
+        <w:rFonts w:ascii="Courier New" w:hAnsi="Courier New" w:cs="Courier New" w:hint="default"/>
+      </w:rPr>
+    </w:lvl>
+    <w:lvl w:ilvl="2" w:tplc="04090005" w:tentative="1">
+      <w:start w:val="1"/>
+      <w:numFmt w:val="bullet"/>
+      <w:lvlText w:val=""/>
+      <w:lvlJc w:val="left"/>
+      <w:pPr>
+        <w:ind w:left="2160" w:hanging="360"/>
+      </w:pPr>
+      <w:rPr>
+        <w:rFonts w:ascii="Wingdings" w:hAnsi="Wingdings" w:hint="default"/>
+      </w:rPr>
+    </w:lvl>
+    <w:lvl w:ilvl="3" w:tplc="04090001" w:tentative="1">
+      <w:start w:val="1"/>
+      <w:numFmt w:val="bullet"/>
+      <w:lvlText w:val=""/>
+      <w:lvlJc w:val="left"/>
+      <w:pPr>
+        <w:ind w:left="2880" w:hanging="360"/>
+      </w:pPr>
+      <w:rPr>
+        <w:rFonts w:ascii="Symbol" w:hAnsi="Symbol" w:hint="default"/>
+      </w:rPr>
+    </w:lvl>
+    <w:lvl w:ilvl="4" w:tplc="04090003" w:tentative="1">
+      <w:start w:val="1"/>
+      <w:numFmt w:val="bullet"/>
+      <w:lvlText w:val="o"/>
+      <w:lvlJc w:val="left"/>
+      <w:pPr>
+        <w:ind w:left="3600" w:hanging="360"/>
+      </w:pPr>
+      <w:rPr>
+        <w:rFonts w:ascii="Courier New" w:hAnsi="Courier New" w:cs="Courier New" w:hint="default"/>
+      </w:rPr>
+    </w:lvl>
+    <w:lvl w:ilvl="5" w:tplc="04090005" w:tentative="1">
+      <w:start w:val="1"/>
+      <w:numFmt w:val="bullet"/>
+      <w:lvlText w:val=""/>
+      <w:lvlJc w:val="left"/>
+      <w:pPr>
+        <w:ind w:left="4320" w:hanging="360"/>
+      </w:pPr>
+      <w:rPr>
+        <w:rFonts w:ascii="Wingdings" w:hAnsi="Wingdings" w:hint="default"/>
+      </w:rPr>
+    </w:lvl>
+    <w:lvl w:ilvl="6" w:tplc="04090001" w:tentative="1">
+      <w:start w:val="1"/>
+      <w:numFmt w:val="bullet"/>
+      <w:lvlText w:val=""/>
+      <w:lvlJc w:val="left"/>
+      <w:pPr>
+        <w:ind w:left="5040" w:hanging="360"/>
+      </w:pPr>
+      <w:rPr>
+        <w:rFonts w:ascii="Symbol" w:hAnsi="Symbol" w:hint="default"/>
+      </w:rPr>
+    </w:lvl>
+    <w:lvl w:ilvl="7" w:tplc="04090003" w:tentative="1">
+      <w:start w:val="1"/>
+      <w:numFmt w:val="bullet"/>
+      <w:lvlText w:val="o"/>
+      <w:lvlJc w:val="left"/>
+      <w:pPr>
+        <w:ind w:left="5760" w:hanging="360"/>
+      </w:pPr>
+      <w:rPr>
+        <w:rFonts w:ascii="Courier New" w:hAnsi="Courier New" w:cs="Courier New" w:hint="default"/>
+      </w:rPr>
+    </w:lvl>
+    <w:lvl w:ilvl="8" w:tplc="04090005" w:tentative="1">
+      <w:start w:val="1"/>
+      <w:numFmt w:val="bullet"/>
+      <w:lvlText w:val=""/>
+      <w:lvlJc w:val="left"/>
+      <w:pPr>
+        <w:ind w:left="6480" w:hanging="360"/>
+      </w:pPr>
+      <w:rPr>
+        <w:rFonts w:ascii="Wingdings" w:hAnsi="Wingdings" w:hint="default"/>
+      </w:rPr>
+    </w:lvl>
+  </w:abstractNum>
+  <w:abstractNum w:abstractNumId="7" w15:restartNumberingAfterBreak="0">
     <w:nsid w:val="2AF54077"/>
     <w:multiLevelType w:val="hybridMultilevel"/>
     <w:tmpl w:val="AB12787C"/>
@@ -3678,7 +3951,7 @@
       </w:rPr>
     </w:lvl>
   </w:abstractNum>
-  <w:abstractNum w:abstractNumId="7" w15:restartNumberingAfterBreak="0">
+  <w:abstractNum w:abstractNumId="8" w15:restartNumberingAfterBreak="0">
     <w:nsid w:val="2DB82563"/>
     <w:multiLevelType w:val="hybridMultilevel"/>
     <w:tmpl w:val="23A26B04"/>
@@ -3791,7 +4064,7 @@
       </w:rPr>
     </w:lvl>
   </w:abstractNum>
-  <w:abstractNum w:abstractNumId="8" w15:restartNumberingAfterBreak="0">
+  <w:abstractNum w:abstractNumId="9" w15:restartNumberingAfterBreak="0">
     <w:nsid w:val="3804423A"/>
     <w:multiLevelType w:val="hybridMultilevel"/>
     <w:tmpl w:val="D5BC343E"/>
@@ -3904,7 +4177,7 @@
       </w:rPr>
     </w:lvl>
   </w:abstractNum>
-  <w:abstractNum w:abstractNumId="9" w15:restartNumberingAfterBreak="0">
+  <w:abstractNum w:abstractNumId="10" w15:restartNumberingAfterBreak="0">
     <w:nsid w:val="499B0664"/>
     <w:multiLevelType w:val="hybridMultilevel"/>
     <w:tmpl w:val="9626ADD0"/>
@@ -4017,7 +4290,7 @@
       </w:rPr>
     </w:lvl>
   </w:abstractNum>
-  <w:abstractNum w:abstractNumId="10" w15:restartNumberingAfterBreak="0">
+  <w:abstractNum w:abstractNumId="11" w15:restartNumberingAfterBreak="0">
     <w:nsid w:val="4B193F0A"/>
     <w:multiLevelType w:val="hybridMultilevel"/>
     <w:tmpl w:val="3FE0E504"/>
@@ -4129,7 +4402,7 @@
       </w:rPr>
     </w:lvl>
   </w:abstractNum>
-  <w:abstractNum w:abstractNumId="11" w15:restartNumberingAfterBreak="0">
+  <w:abstractNum w:abstractNumId="12" w15:restartNumberingAfterBreak="0">
     <w:nsid w:val="4BF9592F"/>
     <w:multiLevelType w:val="multilevel"/>
     <w:tmpl w:val="5E6026BA"/>
@@ -4278,7 +4551,7 @@
       </w:rPr>
     </w:lvl>
   </w:abstractNum>
-  <w:abstractNum w:abstractNumId="12" w15:restartNumberingAfterBreak="0">
+  <w:abstractNum w:abstractNumId="13" w15:restartNumberingAfterBreak="0">
     <w:nsid w:val="5AD26BAB"/>
     <w:multiLevelType w:val="hybridMultilevel"/>
     <w:tmpl w:val="16FAFDF6"/>
@@ -4391,7 +4664,7 @@
       </w:rPr>
     </w:lvl>
   </w:abstractNum>
-  <w:abstractNum w:abstractNumId="13" w15:restartNumberingAfterBreak="0">
+  <w:abstractNum w:abstractNumId="14" w15:restartNumberingAfterBreak="0">
     <w:nsid w:val="71023843"/>
     <w:multiLevelType w:val="hybridMultilevel"/>
     <w:tmpl w:val="37402500"/>
@@ -4504,7 +4777,7 @@
       </w:rPr>
     </w:lvl>
   </w:abstractNum>
-  <w:abstractNum w:abstractNumId="14" w15:restartNumberingAfterBreak="0">
+  <w:abstractNum w:abstractNumId="15" w15:restartNumberingAfterBreak="0">
     <w:nsid w:val="7EEB4924"/>
     <w:multiLevelType w:val="hybridMultilevel"/>
     <w:tmpl w:val="57D8696E"/>
@@ -4616,7 +4889,7 @@
       </w:rPr>
     </w:lvl>
   </w:abstractNum>
-  <w:abstractNum w:abstractNumId="15" w15:restartNumberingAfterBreak="0">
+  <w:abstractNum w:abstractNumId="16" w15:restartNumberingAfterBreak="0">
     <w:nsid w:val="7F6B7492"/>
     <w:multiLevelType w:val="hybridMultilevel"/>
     <w:tmpl w:val="89CE4B22"/>
@@ -4729,25 +5002,25 @@
     </w:lvl>
   </w:abstractNum>
   <w:num w:numId="1" w16cid:durableId="993408371">
-    <w:abstractNumId w:val="9"/>
+    <w:abstractNumId w:val="10"/>
   </w:num>
   <w:num w:numId="2" w16cid:durableId="1889952143">
     <w:abstractNumId w:val="2"/>
   </w:num>
   <w:num w:numId="3" w16cid:durableId="332535882">
+    <w:abstractNumId w:val="16"/>
+  </w:num>
+  <w:num w:numId="4" w16cid:durableId="830373519">
     <w:abstractNumId w:val="15"/>
   </w:num>
-  <w:num w:numId="4" w16cid:durableId="830373519">
-    <w:abstractNumId w:val="14"/>
-  </w:num>
   <w:num w:numId="5" w16cid:durableId="1291861473">
-    <w:abstractNumId w:val="6"/>
+    <w:abstractNumId w:val="7"/>
   </w:num>
   <w:num w:numId="6" w16cid:durableId="1528444197">
     <w:abstractNumId w:val="0"/>
   </w:num>
   <w:num w:numId="7" w16cid:durableId="1323922361">
-    <w:abstractNumId w:val="10"/>
+    <w:abstractNumId w:val="11"/>
   </w:num>
   <w:num w:numId="8" w16cid:durableId="251623155">
     <w:abstractNumId w:val="4"/>
@@ -4759,22 +5032,25 @@
     <w:abstractNumId w:val="3"/>
   </w:num>
   <w:num w:numId="11" w16cid:durableId="1996641333">
-    <w:abstractNumId w:val="7"/>
+    <w:abstractNumId w:val="8"/>
   </w:num>
   <w:num w:numId="12" w16cid:durableId="755905417">
-    <w:abstractNumId w:val="12"/>
+    <w:abstractNumId w:val="13"/>
   </w:num>
   <w:num w:numId="13" w16cid:durableId="301888283">
-    <w:abstractNumId w:val="11"/>
+    <w:abstractNumId w:val="12"/>
   </w:num>
   <w:num w:numId="14" w16cid:durableId="30691914">
     <w:abstractNumId w:val="5"/>
   </w:num>
   <w:num w:numId="15" w16cid:durableId="488985623">
-    <w:abstractNumId w:val="8"/>
+    <w:abstractNumId w:val="9"/>
   </w:num>
   <w:num w:numId="16" w16cid:durableId="1413962820">
-    <w:abstractNumId w:val="13"/>
+    <w:abstractNumId w:val="14"/>
+  </w:num>
+  <w:num w:numId="17" w16cid:durableId="195435438">
+    <w:abstractNumId w:val="6"/>
   </w:num>
 </w:numbering>
 </file>
@@ -5732,4 +6008,16 @@
     </a:ext>
   </a:extLst>
 </a:theme>
+</file>
+
+<file path=customXml/item1.xml><?xml version="1.0" encoding="utf-8"?>
+<b:Sources xmlns:b="http://schemas.openxmlformats.org/officeDocument/2006/bibliography" xmlns="http://schemas.openxmlformats.org/officeDocument/2006/bibliography" SelectedStyle="\APASixthEditionOfficeOnline.xsl" StyleName="APA" Version="6"/>
+</file>
+
+<file path=customXml/itemProps1.xml><?xml version="1.0" encoding="utf-8"?>
+<ds:datastoreItem xmlns:ds="http://schemas.openxmlformats.org/officeDocument/2006/customXml" ds:itemID="{83A55410-C312-4AE9-9BAD-34133D7B5785}">
+  <ds:schemaRefs>
+    <ds:schemaRef ds:uri="http://schemas.openxmlformats.org/officeDocument/2006/bibliography"/>
+  </ds:schemaRefs>
+</ds:datastoreItem>
 </file>